--- a/Sprint1/Sprint1.docx
+++ b/Sprint1/Sprint1.docx
@@ -409,6 +409,7 @@
         </w:rPr>
       </w:pPr>
     </w:p>
+    <w:p/>
     <w:p/>
     <w:p/>
     <w:p/>
@@ -481,14 +482,14 @@
           <w:r>
             <w:fldChar w:fldCharType="separate"/>
           </w:r>
-          <w:hyperlink w:anchor="_Toc82296726" w:history="1">
+          <w:hyperlink w:anchor="_Toc82817980" w:history="1">
             <w:r>
               <w:rPr>
                 <w:rStyle w:val="Hipervnculo"/>
                 <w:b/>
                 <w:noProof/>
               </w:rPr>
-              <w:t>Descripción de proyecto.</w:t>
+              <w:t>Sprint Planning</w:t>
             </w:r>
             <w:r>
               <w:rPr>
@@ -509,7 +510,7 @@
                 <w:noProof/>
                 <w:webHidden/>
               </w:rPr>
-              <w:instrText xml:space="preserve"> PAGEREF _Toc82296726 \h </w:instrText>
+              <w:instrText xml:space="preserve"> PAGEREF _Toc82817980 \h </w:instrText>
             </w:r>
             <w:r>
               <w:rPr>
@@ -552,14 +553,14 @@
               <w:lang w:eastAsia="es-CO"/>
             </w:rPr>
           </w:pPr>
-          <w:hyperlink w:anchor="_Toc82296727" w:history="1">
+          <w:hyperlink w:anchor="_Toc82817981" w:history="1">
             <w:r>
               <w:rPr>
                 <w:rStyle w:val="Hipervnculo"/>
                 <w:b/>
                 <w:noProof/>
               </w:rPr>
-              <w:t>Sprint Planning</w:t>
+              <w:t>Descripción de proyecto.</w:t>
             </w:r>
             <w:r>
               <w:rPr>
@@ -580,7 +581,7 @@
                 <w:noProof/>
                 <w:webHidden/>
               </w:rPr>
-              <w:instrText xml:space="preserve"> PAGEREF _Toc82296727 \h </w:instrText>
+              <w:instrText xml:space="preserve"> PAGEREF _Toc82817981 \h </w:instrText>
             </w:r>
             <w:r>
               <w:rPr>
@@ -623,7 +624,7 @@
               <w:lang w:eastAsia="es-CO"/>
             </w:rPr>
           </w:pPr>
-          <w:hyperlink w:anchor="_Toc82296728" w:history="1">
+          <w:hyperlink w:anchor="_Toc82817982" w:history="1">
             <w:r>
               <w:rPr>
                 <w:rStyle w:val="Hipervnculo"/>
@@ -651,7 +652,7 @@
                 <w:noProof/>
                 <w:webHidden/>
               </w:rPr>
-              <w:instrText xml:space="preserve"> PAGEREF _Toc82296728 \h </w:instrText>
+              <w:instrText xml:space="preserve"> PAGEREF _Toc82817982 \h </w:instrText>
             </w:r>
             <w:r>
               <w:rPr>
@@ -716,7 +717,7 @@
           <w:color w:val="auto"/>
         </w:rPr>
       </w:pPr>
-      <w:bookmarkStart w:id="0" w:name="_Toc82296727"/>
+      <w:bookmarkStart w:id="0" w:name="_Toc82817980"/>
       <w:r>
         <w:rPr>
           <w:b/>
@@ -1188,7 +1189,6 @@
           <w:szCs w:val="32"/>
         </w:rPr>
       </w:pPr>
-      <w:bookmarkStart w:id="1" w:name="_Toc82296726"/>
       <w:r>
         <w:rPr>
           <w:b/>
@@ -1205,8 +1205,7 @@
           <w:color w:val="auto"/>
         </w:rPr>
       </w:pPr>
-      <w:bookmarkStart w:id="2" w:name="_GoBack"/>
-      <w:bookmarkEnd w:id="2"/>
+      <w:bookmarkStart w:id="1" w:name="_Toc82817981"/>
       <w:r>
         <w:rPr>
           <w:b/>
@@ -1273,7 +1272,71 @@
           <w:sz w:val="28"/>
           <w:szCs w:val="28"/>
         </w:rPr>
-        <w:t>El usuario solicita que el cliente pueda ingresar con un usuario y contraseña para programar, actualizar, eliminar y revisar sus clases.</w:t>
+        <w:t>El usuario solicita que el cliente pueda ingresar con un usuario y contraseña para programar</w:t>
+      </w:r>
+      <w:r>
+        <w:rPr>
+          <w:rFonts w:ascii="Arial" w:hAnsi="Arial" w:cs="Arial"/>
+          <w:sz w:val="28"/>
+          <w:szCs w:val="28"/>
+        </w:rPr>
+        <w:t xml:space="preserve"> clase</w:t>
+      </w:r>
+      <w:r>
+        <w:rPr>
+          <w:rFonts w:ascii="Arial" w:hAnsi="Arial" w:cs="Arial"/>
+          <w:sz w:val="28"/>
+          <w:szCs w:val="28"/>
+        </w:rPr>
+        <w:t>, actualizar</w:t>
+      </w:r>
+      <w:r>
+        <w:rPr>
+          <w:rFonts w:ascii="Arial" w:hAnsi="Arial" w:cs="Arial"/>
+          <w:sz w:val="28"/>
+          <w:szCs w:val="28"/>
+        </w:rPr>
+        <w:t xml:space="preserve"> clase</w:t>
+      </w:r>
+      <w:r>
+        <w:rPr>
+          <w:rFonts w:ascii="Arial" w:hAnsi="Arial" w:cs="Arial"/>
+          <w:sz w:val="28"/>
+          <w:szCs w:val="28"/>
+        </w:rPr>
+        <w:t>, eliminar</w:t>
+      </w:r>
+      <w:r>
+        <w:rPr>
+          <w:rFonts w:ascii="Arial" w:hAnsi="Arial" w:cs="Arial"/>
+          <w:sz w:val="28"/>
+          <w:szCs w:val="28"/>
+        </w:rPr>
+        <w:t xml:space="preserve"> clase</w:t>
+      </w:r>
+      <w:r>
+        <w:rPr>
+          <w:rFonts w:ascii="Arial" w:hAnsi="Arial" w:cs="Arial"/>
+          <w:sz w:val="28"/>
+          <w:szCs w:val="28"/>
+        </w:rPr>
+        <w:t xml:space="preserve"> y </w:t>
+      </w:r>
+      <w:r>
+        <w:rPr>
+          <w:rFonts w:ascii="Arial" w:hAnsi="Arial" w:cs="Arial"/>
+          <w:sz w:val="28"/>
+          <w:szCs w:val="28"/>
+        </w:rPr>
+        <w:t>consultar listado de</w:t>
+      </w:r>
+      <w:r>
+        <w:rPr>
+          <w:rFonts w:ascii="Arial" w:hAnsi="Arial" w:cs="Arial"/>
+          <w:sz w:val="28"/>
+          <w:szCs w:val="28"/>
+        </w:rPr>
+        <w:t xml:space="preserve"> clases.</w:t>
       </w:r>
     </w:p>
     <w:p>
@@ -1296,7 +1359,23 @@
           <w:sz w:val="28"/>
           <w:szCs w:val="28"/>
         </w:rPr>
-        <w:t>El usuario solicita una cuenta coordinador donde se puedan crear clases, alumnos, instructores y horarios.</w:t>
+        <w:t xml:space="preserve">El usuario solicita una cuenta coordinador donde se puedan crear clases, </w:t>
+      </w:r>
+      <w:r>
+        <w:rPr>
+          <w:rFonts w:ascii="Arial" w:hAnsi="Arial" w:cs="Arial"/>
+          <w:sz w:val="28"/>
+          <w:szCs w:val="28"/>
+        </w:rPr>
+        <w:t>cliente</w:t>
+      </w:r>
+      <w:r>
+        <w:rPr>
+          <w:rFonts w:ascii="Arial" w:hAnsi="Arial" w:cs="Arial"/>
+          <w:sz w:val="28"/>
+          <w:szCs w:val="28"/>
+        </w:rPr>
+        <w:t>, instructores y horarios.</w:t>
       </w:r>
     </w:p>
     <w:p>
@@ -1396,7 +1475,7 @@
           <w:color w:val="auto"/>
         </w:rPr>
       </w:pPr>
-      <w:bookmarkStart w:id="3" w:name="_Toc82296728"/>
+      <w:bookmarkStart w:id="2" w:name="_Toc82817982"/>
       <w:r>
         <w:rPr>
           <w:b/>
@@ -1404,7 +1483,7 @@
         </w:rPr>
         <w:t>Sprint 1</w:t>
       </w:r>
-      <w:bookmarkEnd w:id="3"/>
+      <w:bookmarkEnd w:id="2"/>
     </w:p>
     <w:p>
       <w:pPr>
@@ -3241,9 +3320,203 @@
         </w:rPr>
       </w:pPr>
     </w:p>
+    <w:p>
+      <w:pPr>
+        <w:spacing w:after="0" w:line="240" w:lineRule="auto"/>
+        <w:rPr>
+          <w:rFonts w:ascii="Times New Roman" w:eastAsia="Times New Roman" w:hAnsi="Times New Roman" w:cs="Times New Roman"/>
+          <w:color w:val="404040"/>
+          <w:lang w:eastAsia="es-CO"/>
+        </w:rPr>
+        <w:sectPr>
+          <w:pgSz w:w="15840" w:h="12240" w:orient="landscape"/>
+          <w:pgMar w:top="1701" w:right="1418" w:bottom="1701" w:left="1418" w:header="709" w:footer="709" w:gutter="0"/>
+          <w:cols w:space="708"/>
+          <w:docGrid w:linePitch="360"/>
+        </w:sectPr>
+      </w:pPr>
+    </w:p>
+    <w:p>
+      <w:pPr>
+        <w:spacing w:after="0" w:line="240" w:lineRule="auto"/>
+        <w:jc w:val="center"/>
+        <w:rPr>
+          <w:rFonts w:ascii="Arial" w:hAnsi="Arial" w:cs="Arial"/>
+          <w:sz w:val="28"/>
+          <w:szCs w:val="28"/>
+        </w:rPr>
+      </w:pPr>
+      <w:r>
+        <w:rPr>
+          <w:rFonts w:ascii="Arial" w:hAnsi="Arial" w:cs="Arial"/>
+          <w:sz w:val="28"/>
+          <w:szCs w:val="28"/>
+        </w:rPr>
+        <w:lastRenderedPageBreak/>
+        <w:t>Diagrama   de casos de uso</w:t>
+      </w:r>
+    </w:p>
+    <w:p>
+      <w:pPr>
+        <w:spacing w:after="0" w:line="240" w:lineRule="auto"/>
+        <w:jc w:val="center"/>
+        <w:rPr>
+          <w:rFonts w:ascii="Times New Roman" w:eastAsia="Times New Roman" w:hAnsi="Times New Roman" w:cs="Times New Roman"/>
+          <w:color w:val="404040"/>
+          <w:lang w:eastAsia="es-CO"/>
+        </w:rPr>
+      </w:pPr>
+    </w:p>
+    <w:p>
+      <w:pPr>
+        <w:spacing w:after="0" w:line="240" w:lineRule="auto"/>
+        <w:jc w:val="center"/>
+        <w:rPr>
+          <w:rFonts w:ascii="Times New Roman" w:eastAsia="Times New Roman" w:hAnsi="Times New Roman" w:cs="Times New Roman"/>
+          <w:color w:val="404040"/>
+          <w:lang w:eastAsia="es-CO"/>
+        </w:rPr>
+        <w:sectPr>
+          <w:pgSz w:w="12240" w:h="15840"/>
+          <w:pgMar w:top="1418" w:right="1701" w:bottom="1418" w:left="1701" w:header="709" w:footer="709" w:gutter="0"/>
+          <w:cols w:space="708"/>
+          <w:docGrid w:linePitch="360"/>
+        </w:sectPr>
+      </w:pPr>
+      <w:r>
+        <w:rPr>
+          <w:rFonts w:ascii="Times New Roman" w:eastAsia="Times New Roman" w:hAnsi="Times New Roman" w:cs="Times New Roman"/>
+          <w:noProof/>
+          <w:color w:val="404040"/>
+          <w:lang w:eastAsia="es-CO"/>
+        </w:rPr>
+        <w:drawing>
+          <wp:inline distT="0" distB="0" distL="0" distR="0">
+            <wp:extent cx="3297443" cy="6934200"/>
+            <wp:effectExtent l="0" t="0" r="0" b="0"/>
+            <wp:docPr id="3" name="Imagen 3" descr="C:\Users\ADMIN\AppData\Local\Microsoft\Windows\INetCache\Content.Word\2.png"/>
+            <wp:cNvGraphicFramePr>
+              <a:graphicFrameLocks xmlns:a="http://schemas.openxmlformats.org/drawingml/2006/main" noChangeAspect="1"/>
+            </wp:cNvGraphicFramePr>
+            <a:graphic xmlns:a="http://schemas.openxmlformats.org/drawingml/2006/main">
+              <a:graphicData uri="http://schemas.openxmlformats.org/drawingml/2006/picture">
+                <pic:pic xmlns:pic="http://schemas.openxmlformats.org/drawingml/2006/picture">
+                  <pic:nvPicPr>
+                    <pic:cNvPr id="0" name="Picture 35" descr="C:\Users\ADMIN\AppData\Local\Microsoft\Windows\INetCache\Content.Word\2.png"/>
+                    <pic:cNvPicPr>
+                      <a:picLocks noChangeAspect="1" noChangeArrowheads="1"/>
+                    </pic:cNvPicPr>
+                  </pic:nvPicPr>
+                  <pic:blipFill>
+                    <a:blip r:embed="rId9">
+                      <a:extLst>
+                        <a:ext uri="{28A0092B-C50C-407E-A947-70E740481C1C}">
+                          <a14:useLocalDpi xmlns:a14="http://schemas.microsoft.com/office/drawing/2010/main" val="0"/>
+                        </a:ext>
+                      </a:extLst>
+                    </a:blip>
+                    <a:srcRect/>
+                    <a:stretch>
+                      <a:fillRect/>
+                    </a:stretch>
+                  </pic:blipFill>
+                  <pic:spPr bwMode="auto">
+                    <a:xfrm>
+                      <a:off x="0" y="0"/>
+                      <a:ext cx="3301475" cy="6942678"/>
+                    </a:xfrm>
+                    <a:prstGeom prst="rect">
+                      <a:avLst/>
+                    </a:prstGeom>
+                    <a:noFill/>
+                    <a:ln>
+                      <a:noFill/>
+                    </a:ln>
+                  </pic:spPr>
+                </pic:pic>
+              </a:graphicData>
+            </a:graphic>
+          </wp:inline>
+        </w:drawing>
+      </w:r>
+    </w:p>
+    <w:p>
+      <w:pPr>
+        <w:spacing w:after="0" w:line="240" w:lineRule="auto"/>
+        <w:jc w:val="center"/>
+        <w:rPr>
+          <w:rFonts w:ascii="Arial" w:hAnsi="Arial" w:cs="Arial"/>
+          <w:sz w:val="28"/>
+          <w:szCs w:val="28"/>
+        </w:rPr>
+      </w:pPr>
+      <w:r>
+        <w:rPr>
+          <w:rFonts w:ascii="Arial" w:hAnsi="Arial" w:cs="Arial"/>
+          <w:sz w:val="28"/>
+          <w:szCs w:val="28"/>
+        </w:rPr>
+        <w:lastRenderedPageBreak/>
+        <w:t xml:space="preserve">Diagrama   </w:t>
+      </w:r>
+      <w:proofErr w:type="spellStart"/>
+      <w:r>
+        <w:rPr>
+          <w:rFonts w:ascii="Arial" w:hAnsi="Arial" w:cs="Arial"/>
+          <w:sz w:val="28"/>
+          <w:szCs w:val="28"/>
+        </w:rPr>
+        <w:t>Navegacional</w:t>
+      </w:r>
+      <w:proofErr w:type="spellEnd"/>
+    </w:p>
+    <w:p>
+      <w:pPr>
+        <w:spacing w:after="0" w:line="240" w:lineRule="auto"/>
+        <w:jc w:val="center"/>
+        <w:rPr>
+          <w:rFonts w:ascii="Times New Roman" w:eastAsia="Times New Roman" w:hAnsi="Times New Roman" w:cs="Times New Roman"/>
+          <w:color w:val="404040"/>
+          <w:lang w:eastAsia="es-CO"/>
+        </w:rPr>
+      </w:pPr>
+      <w:bookmarkStart w:id="3" w:name="_GoBack"/>
+      <w:r>
+        <w:rPr>
+          <w:rFonts w:ascii="Times New Roman" w:eastAsia="Times New Roman" w:hAnsi="Times New Roman" w:cs="Times New Roman"/>
+          <w:color w:val="404040"/>
+          <w:lang w:eastAsia="es-CO"/>
+        </w:rPr>
+        <w:pict>
+          <v:shapetype id="_x0000_t75" coordsize="21600,21600" o:spt="75" o:preferrelative="t" path="m@4@5l@4@11@9@11@9@5xe" filled="f" stroked="f">
+            <v:stroke joinstyle="miter"/>
+            <v:formulas>
+              <v:f eqn="if lineDrawn pixelLineWidth 0"/>
+              <v:f eqn="sum @0 1 0"/>
+              <v:f eqn="sum 0 0 @1"/>
+              <v:f eqn="prod @2 1 2"/>
+              <v:f eqn="prod @3 21600 pixelWidth"/>
+              <v:f eqn="prod @3 21600 pixelHeight"/>
+              <v:f eqn="sum @0 0 1"/>
+              <v:f eqn="prod @6 1 2"/>
+              <v:f eqn="prod @7 21600 pixelWidth"/>
+              <v:f eqn="sum @8 21600 0"/>
+              <v:f eqn="prod @7 21600 pixelHeight"/>
+              <v:f eqn="sum @10 21600 0"/>
+            </v:formulas>
+            <v:path o:extrusionok="f" gradientshapeok="t" o:connecttype="rect"/>
+            <o:lock v:ext="edit" aspectratio="t"/>
+          </v:shapetype>
+          <v:shape id="_x0000_i1025" type="#_x0000_t75" style="width:339.05pt;height:509.35pt">
+            <v:imagedata r:id="rId10" o:title="1"/>
+          </v:shape>
+        </w:pict>
+      </w:r>
+      <w:bookmarkEnd w:id="3"/>
+    </w:p>
     <w:sectPr>
-      <w:pgSz w:w="15840" w:h="12240" w:orient="landscape"/>
-      <w:pgMar w:top="1701" w:right="1418" w:bottom="1701" w:left="1418" w:header="709" w:footer="709" w:gutter="0"/>
+      <w:pgSz w:w="12240" w:h="15840"/>
+      <w:pgMar w:top="1418" w:right="1701" w:bottom="1418" w:left="1701" w:header="709" w:footer="709" w:gutter="0"/>
       <w:cols w:space="708"/>
       <w:docGrid w:linePitch="360"/>
     </w:sectPr>
@@ -5621,7 +5894,7 @@
 </file>
 
 <file path=customXml/itemProps1.xml><?xml version="1.0" encoding="utf-8"?>
-<ds:datastoreItem xmlns:ds="http://schemas.openxmlformats.org/officeDocument/2006/customXml" ds:itemID="{C56A67A1-1D53-4A56-A127-496CC25C0AC2}">
+<ds:datastoreItem xmlns:ds="http://schemas.openxmlformats.org/officeDocument/2006/customXml" ds:itemID="{CF70A6DD-C944-4E22-B1A2-A2577F2FABA8}">
   <ds:schemaRefs>
     <ds:schemaRef ds:uri="http://schemas.openxmlformats.org/officeDocument/2006/bibliography"/>
   </ds:schemaRefs>
